--- a/intro-pathway-analysis-visualization/Hands-on_PathwayVisualizationExtra.docx
+++ b/intro-pathway-analysis-visualization/Hands-on_PathwayVisualizationExtra.docx
@@ -39,14 +39,14 @@
           <w:b/>
           <w:bCs/>
         </w:rPr>
-        <w:t xml:space="preserve">Hands-on </w:t>
-      </w:r>
-      <w:r>
-        <w:rPr>
-          <w:b/>
-          <w:bCs/>
-        </w:rPr>
-        <w:t xml:space="preserve">session 2 </w:t>
+        <w:t>Additional exercise</w:t>
+      </w:r>
+      <w:r>
+        <w:rPr>
+          <w:b/>
+          <w:bCs/>
+        </w:rPr>
+        <w:t xml:space="preserve"> </w:t>
       </w:r>
       <w:r>
         <w:rPr>
@@ -67,15 +67,7 @@
     </w:p>
     <w:p>
       <w:r>
-        <w:t xml:space="preserve">In this exercise, we will use the results from ORA analysis to select a GO term, and create a network from that GO term in </w:t>
-      </w:r>
-      <w:proofErr w:type="spellStart"/>
-      <w:r>
-        <w:t>Cytoscape</w:t>
-      </w:r>
-      <w:proofErr w:type="spellEnd"/>
-      <w:r>
-        <w:t xml:space="preserve"> using the </w:t>
+        <w:t xml:space="preserve">In this exercise, we will use the results from ORA analysis to select a GO term, and create a network from that GO term in Cytoscape using the </w:t>
       </w:r>
       <w:hyperlink r:id="rId5" w:history="1">
         <w:r>
@@ -103,17 +95,8 @@
           <w:b/>
           <w:bCs/>
         </w:rPr>
-        <w:t xml:space="preserve">Data visualization in </w:t>
-      </w:r>
-      <w:proofErr w:type="spellStart"/>
-      <w:r>
-        <w:rPr>
-          <w:b/>
-          <w:bCs/>
-        </w:rPr>
-        <w:t>Cytoscape</w:t>
-      </w:r>
-      <w:proofErr w:type="spellEnd"/>
+        <w:t>Data visualization in Cytoscape</w:t>
+      </w:r>
     </w:p>
     <w:p/>
     <w:p>
@@ -174,7 +157,6 @@
           <w:bCs/>
         </w:rPr>
       </w:pPr>
-      <w:proofErr w:type="spellStart"/>
       <w:r>
         <w:rPr>
           <w:b/>
@@ -182,7 +164,6 @@
         </w:rPr>
         <w:t>Cytoscape</w:t>
       </w:r>
-      <w:proofErr w:type="spellEnd"/>
     </w:p>
     <w:p/>
     <w:p>
@@ -194,15 +175,7 @@
         </w:numPr>
       </w:pPr>
       <w:r>
-        <w:t xml:space="preserve">Launch </w:t>
-      </w:r>
-      <w:proofErr w:type="spellStart"/>
-      <w:r>
-        <w:t>Cytoscape</w:t>
-      </w:r>
-      <w:proofErr w:type="spellEnd"/>
-      <w:r>
-        <w:t>. Using the App Manager, install the STRING app.</w:t>
+        <w:t>Launch Cytoscape. Using the App Manager, install the STRING app.</w:t>
       </w:r>
     </w:p>
     <w:p>
@@ -311,7 +284,45 @@
         </w:numPr>
       </w:pPr>
       <w:r>
-        <w:t>When the network loads, it will have the STRING style applied. To remove this and allow for better data visualization, go to the STRING side panel to the right of the network. Deselect the following options:</w:t>
+        <w:t xml:space="preserve">When the network loads, it will have the STRING style applied. To remove this and allow for better data visualization, go to the </w:t>
+      </w:r>
+      <w:r>
+        <w:rPr>
+          <w:b/>
+          <w:bCs/>
+        </w:rPr>
+        <w:t xml:space="preserve">STRING </w:t>
+      </w:r>
+      <w:r>
+        <w:rPr>
+          <w:b/>
+          <w:bCs/>
+        </w:rPr>
+        <w:t>Results</w:t>
+      </w:r>
+      <w:r>
+        <w:rPr>
+          <w:b/>
+          <w:bCs/>
+        </w:rPr>
+        <w:t xml:space="preserve"> </w:t>
+      </w:r>
+      <w:r>
+        <w:rPr>
+          <w:b/>
+          <w:bCs/>
+        </w:rPr>
+        <w:t>P</w:t>
+      </w:r>
+      <w:r>
+        <w:rPr>
+          <w:b/>
+          <w:bCs/>
+        </w:rPr>
+        <w:t>anel</w:t>
+      </w:r>
+      <w:r>
+        <w:t xml:space="preserve"> to the right of the network. Deselect the following options:</w:t>
       </w:r>
     </w:p>
     <w:p>
@@ -335,18 +346,6 @@
         </w:numPr>
       </w:pPr>
       <w:r>
-        <w:t>STRING style labels</w:t>
-      </w:r>
-    </w:p>
-    <w:p>
-      <w:pPr>
-        <w:pStyle w:val="ListParagraph"/>
-        <w:numPr>
-          <w:ilvl w:val="1"/>
-          <w:numId w:val="2"/>
-        </w:numPr>
-      </w:pPr>
-      <w:r>
         <w:t>String colors</w:t>
       </w:r>
     </w:p>
@@ -359,15 +358,7 @@
         </w:numPr>
       </w:pPr>
       <w:r>
-        <w:t xml:space="preserve">Before we can visualize the data on the network, the network has to be annotated with </w:t>
-      </w:r>
-      <w:proofErr w:type="spellStart"/>
-      <w:r>
-        <w:t>Ensembl</w:t>
-      </w:r>
-      <w:proofErr w:type="spellEnd"/>
-      <w:r>
-        <w:t xml:space="preserve"> IDs (which is what the data is annotated with). In the </w:t>
+        <w:t xml:space="preserve">Before we can visualize the data on the network, the network has to be annotated with Ensembl IDs (which is what the data is annotated with). In the </w:t>
       </w:r>
       <w:r>
         <w:rPr>
@@ -379,21 +370,12 @@
       <w:r>
         <w:t xml:space="preserve"> (below the network), right-click on the </w:t>
       </w:r>
-      <w:proofErr w:type="spellStart"/>
-      <w:r>
-        <w:rPr>
-          <w:b/>
-          <w:bCs/>
-        </w:rPr>
-        <w:t>stringdb</w:t>
-      </w:r>
-      <w:proofErr w:type="spellEnd"/>
-      <w:r>
-        <w:rPr>
-          <w:b/>
-          <w:bCs/>
-        </w:rPr>
-        <w:t xml:space="preserve"> – canonical name</w:t>
+      <w:r>
+        <w:rPr>
+          <w:b/>
+          <w:bCs/>
+        </w:rPr>
+        <w:t>stringdb – canonical name</w:t>
       </w:r>
       <w:r>
         <w:t xml:space="preserve"> column header, and select </w:t>
@@ -403,22 +385,10 @@
           <w:b/>
           <w:bCs/>
         </w:rPr>
-        <w:t>Map column</w:t>
-      </w:r>
-      <w:proofErr w:type="gramStart"/>
-      <w:r>
-        <w:rPr>
-          <w:b/>
-          <w:bCs/>
-        </w:rPr>
-        <w:t>…</w:t>
-      </w:r>
-      <w:r>
-        <w:t xml:space="preserve"> .</w:t>
-      </w:r>
-      <w:proofErr w:type="gramEnd"/>
-      <w:r>
-        <w:t xml:space="preserve"> </w:t>
+        <w:t>Map column…</w:t>
+      </w:r>
+      <w:r>
+        <w:t xml:space="preserve"> . </w:t>
       </w:r>
     </w:p>
     <w:p>
@@ -432,7 +402,6 @@
       <w:r>
         <w:t xml:space="preserve">In the mapping interface, select </w:t>
       </w:r>
-      <w:proofErr w:type="spellStart"/>
       <w:r>
         <w:rPr>
           <w:b/>
@@ -440,7 +409,6 @@
         </w:rPr>
         <w:t>Uniprot</w:t>
       </w:r>
-      <w:proofErr w:type="spellEnd"/>
       <w:r>
         <w:t xml:space="preserve"> as the </w:t>
       </w:r>
@@ -454,7 +422,6 @@
       <w:r>
         <w:t xml:space="preserve"> column and </w:t>
       </w:r>
-      <w:proofErr w:type="spellStart"/>
       <w:r>
         <w:rPr>
           <w:b/>
@@ -462,11 +429,9 @@
         </w:rPr>
         <w:t>Ensembl</w:t>
       </w:r>
-      <w:proofErr w:type="spellEnd"/>
       <w:r>
         <w:t xml:space="preserve"> as the </w:t>
       </w:r>
-      <w:proofErr w:type="spellStart"/>
       <w:r>
         <w:rPr>
           <w:b/>
@@ -474,7 +439,6 @@
         </w:rPr>
         <w:t>To</w:t>
       </w:r>
-      <w:proofErr w:type="spellEnd"/>
       <w:r>
         <w:t xml:space="preserve"> column.</w:t>
       </w:r>
@@ -490,6 +454,12 @@
       </w:r>
       <w:r>
         <w:t xml:space="preserve"> to proceed.</w:t>
+      </w:r>
+      <w:r>
+        <w:t xml:space="preserve"> You should get a popup informing you of how many of the identifiers were </w:t>
+      </w:r>
+      <w:r>
+        <w:t>mapped.</w:t>
       </w:r>
     </w:p>
     <w:p>
@@ -515,6 +485,32 @@
       <w:r>
         <w:t>.</w:t>
       </w:r>
+      <w:r>
+        <w:t xml:space="preserve"> Go to </w:t>
+      </w:r>
+      <w:r>
+        <w:rPr>
+          <w:b/>
+          <w:bCs/>
+        </w:rPr>
+        <w:t>File &gt; Import table from File</w:t>
+      </w:r>
+      <w:r>
+        <w:rPr>
+          <w:b/>
+          <w:bCs/>
+        </w:rPr>
+        <w:t xml:space="preserve"> </w:t>
+      </w:r>
+      <w:r>
+        <w:t>and select the “</w:t>
+      </w:r>
+      <w:r>
+        <w:t>lung.expr.csv</w:t>
+      </w:r>
+      <w:r>
+        <w:t xml:space="preserve">” data file. </w:t>
+      </w:r>
     </w:p>
     <w:p>
       <w:pPr>
@@ -523,16 +519,334 @@
           <w:ilvl w:val="0"/>
           <w:numId w:val="2"/>
         </w:numPr>
-      </w:pPr>
-      <w:r>
-        <w:rPr>
-          <w:i/>
-          <w:iCs/>
-        </w:rPr>
-        <w:t>Optional:</w:t>
-      </w:r>
-      <w:r>
-        <w:t xml:space="preserve"> Change the width and color of the node border for nodes with adjusted p-value &lt;0.05</w:t>
+        <w:rPr>
+          <w:rFonts w:eastAsia="Times New Roman" w:cstheme="minorHAnsi"/>
+        </w:rPr>
+      </w:pPr>
+      <w:r>
+        <w:rPr>
+          <w:rFonts w:eastAsia="Times New Roman" w:cstheme="minorHAnsi"/>
+        </w:rPr>
+        <w:lastRenderedPageBreak/>
+        <w:t>Under </w:t>
+      </w:r>
+      <w:r>
+        <w:rPr>
+          <w:rFonts w:eastAsia="Times New Roman" w:cstheme="minorHAnsi"/>
+          <w:b/>
+          <w:bCs/>
+        </w:rPr>
+        <w:t>Where to Import Table Data</w:t>
+      </w:r>
+      <w:r>
+        <w:rPr>
+          <w:rFonts w:eastAsia="Times New Roman" w:cstheme="minorHAnsi"/>
+        </w:rPr>
+        <w:t>, select </w:t>
+      </w:r>
+      <w:r>
+        <w:rPr>
+          <w:rFonts w:eastAsia="Times New Roman" w:cstheme="minorHAnsi"/>
+          <w:b/>
+          <w:bCs/>
+        </w:rPr>
+        <w:t>To a Network Collection</w:t>
+      </w:r>
+      <w:r>
+        <w:rPr>
+          <w:rFonts w:eastAsia="Times New Roman" w:cstheme="minorHAnsi"/>
+        </w:rPr>
+        <w:t> and select the relevant network collection in the second drop-down.</w:t>
+      </w:r>
+    </w:p>
+    <w:p>
+      <w:pPr>
+        <w:pStyle w:val="ListParagraph"/>
+        <w:numPr>
+          <w:ilvl w:val="0"/>
+          <w:numId w:val="2"/>
+        </w:numPr>
+        <w:rPr>
+          <w:rFonts w:eastAsia="Times New Roman" w:cstheme="minorHAnsi"/>
+        </w:rPr>
+      </w:pPr>
+      <w:r>
+        <w:rPr>
+          <w:rFonts w:eastAsia="Times New Roman" w:cstheme="minorHAnsi"/>
+        </w:rPr>
+        <w:t>In the </w:t>
+      </w:r>
+      <w:r>
+        <w:rPr>
+          <w:rFonts w:eastAsia="Times New Roman" w:cstheme="minorHAnsi"/>
+          <w:b/>
+          <w:bCs/>
+        </w:rPr>
+        <w:t>Key Column for Network</w:t>
+      </w:r>
+      <w:r>
+        <w:rPr>
+          <w:rFonts w:eastAsia="Times New Roman" w:cstheme="minorHAnsi"/>
+        </w:rPr>
+        <w:t> drop-down, select the new </w:t>
+      </w:r>
+      <w:r>
+        <w:rPr>
+          <w:rFonts w:eastAsia="Times New Roman" w:cstheme="minorHAnsi"/>
+          <w:b/>
+          <w:bCs/>
+        </w:rPr>
+        <w:t>Ensembl</w:t>
+      </w:r>
+      <w:r>
+        <w:rPr>
+          <w:rFonts w:eastAsia="Times New Roman" w:cstheme="minorHAnsi"/>
+        </w:rPr>
+        <w:t> column.</w:t>
+      </w:r>
+    </w:p>
+    <w:p>
+      <w:pPr>
+        <w:pStyle w:val="ListParagraph"/>
+        <w:numPr>
+          <w:ilvl w:val="0"/>
+          <w:numId w:val="2"/>
+        </w:numPr>
+        <w:rPr>
+          <w:rFonts w:eastAsia="Times New Roman" w:cstheme="minorHAnsi"/>
+        </w:rPr>
+      </w:pPr>
+      <w:r>
+        <w:rPr>
+          <w:rFonts w:eastAsia="Times New Roman" w:cstheme="minorHAnsi"/>
+        </w:rPr>
+        <w:t>In the </w:t>
+      </w:r>
+      <w:r>
+        <w:rPr>
+          <w:rFonts w:eastAsia="Times New Roman" w:cstheme="minorHAnsi"/>
+          <w:b/>
+          <w:bCs/>
+        </w:rPr>
+        <w:t>Preview</w:t>
+      </w:r>
+      <w:r>
+        <w:rPr>
+          <w:rFonts w:eastAsia="Times New Roman" w:cstheme="minorHAnsi"/>
+        </w:rPr>
+        <w:t> table, note that the </w:t>
+      </w:r>
+      <w:r>
+        <w:rPr>
+          <w:rFonts w:eastAsia="Times New Roman" w:cstheme="minorHAnsi"/>
+          <w:b/>
+          <w:bCs/>
+        </w:rPr>
+        <w:t>Gene ID</w:t>
+      </w:r>
+      <w:r>
+        <w:rPr>
+          <w:rFonts w:eastAsia="Times New Roman" w:cstheme="minorHAnsi"/>
+        </w:rPr>
+        <w:t> column is already selected as the key.</w:t>
+      </w:r>
+    </w:p>
+    <w:p>
+      <w:pPr>
+        <w:pStyle w:val="ListParagraph"/>
+        <w:numPr>
+          <w:ilvl w:val="0"/>
+          <w:numId w:val="2"/>
+        </w:numPr>
+        <w:rPr>
+          <w:rFonts w:eastAsia="Times New Roman" w:cstheme="minorHAnsi"/>
+        </w:rPr>
+      </w:pPr>
+      <w:r>
+        <w:rPr>
+          <w:rFonts w:eastAsia="Times New Roman" w:cstheme="minorHAnsi"/>
+        </w:rPr>
+        <w:t>Click </w:t>
+      </w:r>
+      <w:r>
+        <w:rPr>
+          <w:rFonts w:eastAsia="Times New Roman" w:cstheme="minorHAnsi"/>
+          <w:b/>
+          <w:bCs/>
+        </w:rPr>
+        <w:t>OK</w:t>
+      </w:r>
+      <w:r>
+        <w:rPr>
+          <w:rFonts w:eastAsia="Times New Roman" w:cstheme="minorHAnsi"/>
+        </w:rPr>
+        <w:t> to import.</w:t>
+      </w:r>
+    </w:p>
+    <w:p>
+      <w:pPr>
+        <w:pStyle w:val="ListParagraph"/>
+        <w:numPr>
+          <w:ilvl w:val="0"/>
+          <w:numId w:val="2"/>
+        </w:numPr>
+        <w:rPr>
+          <w:rFonts w:eastAsia="Times New Roman" w:cstheme="minorHAnsi"/>
+        </w:rPr>
+      </w:pPr>
+      <w:r>
+        <w:rPr>
+          <w:rFonts w:eastAsia="Times New Roman" w:cstheme="minorHAnsi"/>
+        </w:rPr>
+        <w:t xml:space="preserve">We can now setup a style using the imported data. </w:t>
+      </w:r>
+      <w:r>
+        <w:rPr>
+          <w:rFonts w:ascii="Times New Roman" w:eastAsia="Times New Roman" w:hAnsi="Times New Roman" w:cs="Times New Roman"/>
+        </w:rPr>
+        <w:t>In the </w:t>
+      </w:r>
+      <w:r>
+        <w:rPr>
+          <w:rFonts w:ascii="Times New Roman" w:eastAsia="Times New Roman" w:hAnsi="Times New Roman" w:cs="Times New Roman"/>
+          <w:b/>
+          <w:bCs/>
+        </w:rPr>
+        <w:t>Style</w:t>
+      </w:r>
+      <w:r>
+        <w:rPr>
+          <w:rFonts w:ascii="Times New Roman" w:eastAsia="Times New Roman" w:hAnsi="Times New Roman" w:cs="Times New Roman"/>
+        </w:rPr>
+        <w:t> tab of the </w:t>
+      </w:r>
+      <w:r>
+        <w:rPr>
+          <w:rFonts w:ascii="Times New Roman" w:eastAsia="Times New Roman" w:hAnsi="Times New Roman" w:cs="Times New Roman"/>
+          <w:b/>
+          <w:bCs/>
+        </w:rPr>
+        <w:t xml:space="preserve">Control </w:t>
+      </w:r>
+      <w:r>
+        <w:rPr>
+          <w:rFonts w:eastAsia="Times New Roman" w:cstheme="minorHAnsi"/>
+          <w:b/>
+          <w:bCs/>
+        </w:rPr>
+        <w:t>Panel</w:t>
+      </w:r>
+      <w:r>
+        <w:rPr>
+          <w:rFonts w:eastAsia="Times New Roman" w:cstheme="minorHAnsi"/>
+        </w:rPr>
+        <w:t>, click the </w:t>
+      </w:r>
+      <w:r>
+        <w:rPr>
+          <w:rFonts w:eastAsia="Times New Roman" w:cstheme="minorHAnsi"/>
+          <w:b/>
+          <w:bCs/>
+        </w:rPr>
+        <w:t>Map</w:t>
+      </w:r>
+      <w:r>
+        <w:rPr>
+          <w:rFonts w:eastAsia="Times New Roman" w:cstheme="minorHAnsi"/>
+        </w:rPr>
+        <w:t>. box for </w:t>
+      </w:r>
+      <w:r>
+        <w:rPr>
+          <w:rFonts w:eastAsia="Times New Roman" w:cstheme="minorHAnsi"/>
+          <w:b/>
+          <w:bCs/>
+        </w:rPr>
+        <w:t>Fill Color</w:t>
+      </w:r>
+      <w:r>
+        <w:rPr>
+          <w:rFonts w:eastAsia="Times New Roman" w:cstheme="minorHAnsi"/>
+        </w:rPr>
+        <w:t>.</w:t>
+      </w:r>
+      <w:r>
+        <w:rPr>
+          <w:rFonts w:eastAsia="Times New Roman" w:cstheme="minorHAnsi"/>
+        </w:rPr>
+        <w:t xml:space="preserve"> </w:t>
+      </w:r>
+      <w:r>
+        <w:rPr>
+          <w:rFonts w:eastAsia="Times New Roman" w:cstheme="minorHAnsi"/>
+        </w:rPr>
+        <w:t>In the Column drop-down, select </w:t>
+      </w:r>
+      <w:r>
+        <w:rPr>
+          <w:rFonts w:eastAsia="Times New Roman" w:cstheme="minorHAnsi"/>
+          <w:b/>
+          <w:bCs/>
+        </w:rPr>
+        <w:t>"log2FC"</w:t>
+      </w:r>
+      <w:r>
+        <w:rPr>
+          <w:rFonts w:eastAsia="Times New Roman" w:cstheme="minorHAnsi"/>
+        </w:rPr>
+        <w:t>.</w:t>
+      </w:r>
+    </w:p>
+    <w:p>
+      <w:pPr>
+        <w:pStyle w:val="ListParagraph"/>
+        <w:numPr>
+          <w:ilvl w:val="0"/>
+          <w:numId w:val="2"/>
+        </w:numPr>
+        <w:rPr>
+          <w:rFonts w:eastAsia="Times New Roman" w:cstheme="minorHAnsi"/>
+        </w:rPr>
+      </w:pPr>
+      <w:r>
+        <w:rPr>
+          <w:rFonts w:eastAsia="Times New Roman" w:cstheme="minorHAnsi"/>
+        </w:rPr>
+        <w:t>In the </w:t>
+      </w:r>
+      <w:r>
+        <w:rPr>
+          <w:rFonts w:eastAsia="Times New Roman" w:cstheme="minorHAnsi"/>
+          <w:b/>
+          <w:bCs/>
+        </w:rPr>
+        <w:t>Mapping Type</w:t>
+      </w:r>
+      <w:r>
+        <w:rPr>
+          <w:rFonts w:eastAsia="Times New Roman" w:cstheme="minorHAnsi"/>
+        </w:rPr>
+        <w:t> drop-down, select </w:t>
+      </w:r>
+      <w:r>
+        <w:rPr>
+          <w:rFonts w:eastAsia="Times New Roman" w:cstheme="minorHAnsi"/>
+          <w:b/>
+          <w:bCs/>
+        </w:rPr>
+        <w:t>Continuous Mapping</w:t>
+      </w:r>
+      <w:r>
+        <w:rPr>
+          <w:rFonts w:eastAsia="Times New Roman" w:cstheme="minorHAnsi"/>
+        </w:rPr>
+        <w:t>. This will create a default color gradient from blue (negative fold change) to red (positive fold change)</w:t>
+      </w:r>
+      <w:r>
+        <w:rPr>
+          <w:rFonts w:eastAsia="Times New Roman" w:cstheme="minorHAnsi"/>
+        </w:rPr>
+        <w:t>.</w:t>
       </w:r>
     </w:p>
     <w:p>
@@ -1251,7 +1565,6 @@
   <w:style w:type="character" w:default="1" w:styleId="DefaultParagraphFont">
     <w:name w:val="Default Paragraph Font"/>
     <w:uiPriority w:val="1"/>
-    <w:semiHidden/>
     <w:unhideWhenUsed/>
   </w:style>
   <w:style w:type="table" w:default="1" w:styleId="TableNormal">
